--- a/readme.docx
+++ b/readme.docx
@@ -36,8 +36,6 @@
           <w:szCs w:val="24"/>
         </w:rPr>
       </w:pPr>
-      <w:bookmarkStart w:id="0" w:name="_GoBack"/>
-      <w:bookmarkEnd w:id="0"/>
       <w:r>
         <w:rPr>
           <w:rFonts w:ascii="Segoe UI" w:hAnsi="Segoe UI" w:cs="Segoe UI"/>
@@ -56,6 +54,220 @@
         </w:rPr>
         <w:t>/zetaris/proj-nielsen-rtp/</w:t>
       </w:r>
+    </w:p>
+    <w:p>
+      <w:pPr>
+        <w:pStyle w:val="NormalWeb"/>
+        <w:shd w:val="clear" w:color="auto" w:fill="FFFFFF"/>
+        <w:spacing w:before="0" w:beforeAutospacing="0" w:after="240" w:afterAutospacing="0"/>
+        <w:rPr>
+          <w:rFonts w:ascii="Segoe UI" w:hAnsi="Segoe UI" w:cs="Segoe UI"/>
+          <w:color w:val="24292E"/>
+          <w:sz w:val="24"/>
+          <w:szCs w:val="24"/>
+        </w:rPr>
+      </w:pPr>
+      <w:r>
+        <w:rPr>
+          <w:rFonts w:ascii="Segoe UI" w:hAnsi="Segoe UI" w:cs="Segoe UI"/>
+          <w:color w:val="24292E"/>
+          <w:sz w:val="24"/>
+          <w:szCs w:val="24"/>
+        </w:rPr>
+        <w:t xml:space="preserve">/some of the data is on the server in the folder </w:t>
+      </w:r>
+      <w:proofErr w:type="spellStart"/>
+      <w:r>
+        <w:rPr>
+          <w:rFonts w:ascii="Segoe UI" w:hAnsi="Segoe UI" w:cs="Segoe UI"/>
+          <w:color w:val="24292E"/>
+          <w:sz w:val="24"/>
+          <w:szCs w:val="24"/>
+        </w:rPr>
+        <w:t>rtpdata</w:t>
+      </w:r>
+      <w:proofErr w:type="spellEnd"/>
+      <w:r>
+        <w:rPr>
+          <w:rFonts w:ascii="Segoe UI" w:hAnsi="Segoe UI" w:cs="Segoe UI"/>
+          <w:color w:val="24292E"/>
+          <w:sz w:val="24"/>
+          <w:szCs w:val="24"/>
+        </w:rPr>
+        <w:t xml:space="preserve"> on the Nielsen server:</w:t>
+      </w:r>
+    </w:p>
+    <w:p>
+      <w:pPr>
+        <w:widowControl w:val="0"/>
+        <w:tabs>
+          <w:tab w:val="left" w:pos="560"/>
+          <w:tab w:val="left" w:pos="1120"/>
+          <w:tab w:val="left" w:pos="1680"/>
+          <w:tab w:val="left" w:pos="2240"/>
+          <w:tab w:val="left" w:pos="2800"/>
+          <w:tab w:val="left" w:pos="3360"/>
+          <w:tab w:val="left" w:pos="3920"/>
+          <w:tab w:val="left" w:pos="4480"/>
+          <w:tab w:val="left" w:pos="5040"/>
+          <w:tab w:val="left" w:pos="5600"/>
+          <w:tab w:val="left" w:pos="6160"/>
+          <w:tab w:val="left" w:pos="6720"/>
+        </w:tabs>
+        <w:autoSpaceDE w:val="0"/>
+        <w:autoSpaceDN w:val="0"/>
+        <w:adjustRightInd w:val="0"/>
+        <w:rPr>
+          <w:rFonts w:ascii="Menlo Regular" w:hAnsi="Menlo Regular" w:cs="Menlo Regular"/>
+          <w:color w:val="000000"/>
+          <w:sz w:val="22"/>
+          <w:szCs w:val="22"/>
+          <w:lang w:val="en-US"/>
+        </w:rPr>
+      </w:pPr>
+      <w:proofErr w:type="spellStart"/>
+      <w:proofErr w:type="gramStart"/>
+      <w:r>
+        <w:rPr>
+          <w:rFonts w:ascii="Menlo Regular" w:hAnsi="Menlo Regular" w:cs="Menlo Regular"/>
+          <w:color w:val="000000"/>
+          <w:sz w:val="22"/>
+          <w:szCs w:val="22"/>
+          <w:lang w:val="en-US"/>
+        </w:rPr>
+        <w:t>ssh</w:t>
+      </w:r>
+      <w:proofErr w:type="spellEnd"/>
+      <w:proofErr w:type="gramEnd"/>
+      <w:r>
+        <w:rPr>
+          <w:rFonts w:ascii="Menlo Regular" w:hAnsi="Menlo Regular" w:cs="Menlo Regular"/>
+          <w:color w:val="000000"/>
+          <w:sz w:val="22"/>
+          <w:szCs w:val="22"/>
+          <w:lang w:val="en-US"/>
+        </w:rPr>
+        <w:t xml:space="preserve"> 43.243.203.246</w:t>
+      </w:r>
+    </w:p>
+    <w:p>
+      <w:pPr>
+        <w:widowControl w:val="0"/>
+        <w:tabs>
+          <w:tab w:val="left" w:pos="560"/>
+          <w:tab w:val="left" w:pos="1120"/>
+          <w:tab w:val="left" w:pos="1680"/>
+          <w:tab w:val="left" w:pos="2240"/>
+          <w:tab w:val="left" w:pos="2800"/>
+          <w:tab w:val="left" w:pos="3360"/>
+          <w:tab w:val="left" w:pos="3920"/>
+          <w:tab w:val="left" w:pos="4480"/>
+          <w:tab w:val="left" w:pos="5040"/>
+          <w:tab w:val="left" w:pos="5600"/>
+          <w:tab w:val="left" w:pos="6160"/>
+          <w:tab w:val="left" w:pos="6720"/>
+        </w:tabs>
+        <w:autoSpaceDE w:val="0"/>
+        <w:autoSpaceDN w:val="0"/>
+        <w:adjustRightInd w:val="0"/>
+        <w:rPr>
+          <w:rFonts w:ascii="Menlo Regular" w:hAnsi="Menlo Regular" w:cs="Menlo Regular"/>
+          <w:color w:val="000000"/>
+          <w:sz w:val="22"/>
+          <w:szCs w:val="22"/>
+          <w:lang w:val="en-US"/>
+        </w:rPr>
+      </w:pPr>
+    </w:p>
+    <w:p>
+      <w:pPr>
+        <w:widowControl w:val="0"/>
+        <w:tabs>
+          <w:tab w:val="left" w:pos="560"/>
+          <w:tab w:val="left" w:pos="1120"/>
+          <w:tab w:val="left" w:pos="1680"/>
+          <w:tab w:val="left" w:pos="2240"/>
+          <w:tab w:val="left" w:pos="2800"/>
+          <w:tab w:val="left" w:pos="3360"/>
+          <w:tab w:val="left" w:pos="3920"/>
+          <w:tab w:val="left" w:pos="4480"/>
+          <w:tab w:val="left" w:pos="5040"/>
+          <w:tab w:val="left" w:pos="5600"/>
+          <w:tab w:val="left" w:pos="6160"/>
+          <w:tab w:val="left" w:pos="6720"/>
+        </w:tabs>
+        <w:autoSpaceDE w:val="0"/>
+        <w:autoSpaceDN w:val="0"/>
+        <w:adjustRightInd w:val="0"/>
+        <w:rPr>
+          <w:rFonts w:ascii="Menlo Regular" w:hAnsi="Menlo Regular" w:cs="Menlo Regular"/>
+          <w:color w:val="000000"/>
+          <w:sz w:val="22"/>
+          <w:szCs w:val="22"/>
+          <w:lang w:val="en-US"/>
+        </w:rPr>
+      </w:pPr>
+      <w:proofErr w:type="spellStart"/>
+      <w:r>
+        <w:rPr>
+          <w:rFonts w:ascii="Menlo Regular" w:hAnsi="Menlo Regular" w:cs="Menlo Regular"/>
+          <w:color w:val="000000"/>
+          <w:sz w:val="22"/>
+          <w:szCs w:val="22"/>
+          <w:lang w:val="en-US"/>
+        </w:rPr>
+        <w:t>psql</w:t>
+      </w:r>
+      <w:proofErr w:type="spellEnd"/>
+      <w:r>
+        <w:rPr>
+          <w:rFonts w:ascii="Menlo Regular" w:hAnsi="Menlo Regular" w:cs="Menlo Regular"/>
+          <w:color w:val="000000"/>
+          <w:sz w:val="22"/>
+          <w:szCs w:val="22"/>
+          <w:lang w:val="en-US"/>
+        </w:rPr>
+        <w:t xml:space="preserve"> -h 43.243.203.246 -U</w:t>
+      </w:r>
+    </w:p>
+    <w:p>
+      <w:pPr>
+        <w:pStyle w:val="NormalWeb"/>
+        <w:shd w:val="clear" w:color="auto" w:fill="FFFFFF"/>
+        <w:spacing w:before="0" w:beforeAutospacing="0" w:after="240" w:afterAutospacing="0"/>
+        <w:rPr>
+          <w:rFonts w:ascii="Segoe UI" w:hAnsi="Segoe UI" w:cs="Segoe UI"/>
+          <w:color w:val="24292E"/>
+          <w:sz w:val="24"/>
+          <w:szCs w:val="24"/>
+        </w:rPr>
+      </w:pPr>
+    </w:p>
+    <w:p>
+      <w:pPr>
+        <w:pStyle w:val="NormalWeb"/>
+        <w:shd w:val="clear" w:color="auto" w:fill="FFFFFF"/>
+        <w:spacing w:before="0" w:beforeAutospacing="0" w:after="240" w:afterAutospacing="0"/>
+        <w:rPr>
+          <w:rFonts w:ascii="Segoe UI" w:hAnsi="Segoe UI" w:cs="Segoe UI"/>
+          <w:color w:val="24292E"/>
+          <w:sz w:val="24"/>
+          <w:szCs w:val="24"/>
+        </w:rPr>
+      </w:pPr>
+    </w:p>
+    <w:p>
+      <w:pPr>
+        <w:pStyle w:val="NormalWeb"/>
+        <w:shd w:val="clear" w:color="auto" w:fill="FFFFFF"/>
+        <w:spacing w:before="0" w:beforeAutospacing="0" w:after="240" w:afterAutospacing="0"/>
+        <w:rPr>
+          <w:rFonts w:ascii="Segoe UI" w:hAnsi="Segoe UI" w:cs="Segoe UI"/>
+          <w:color w:val="24292E"/>
+          <w:sz w:val="24"/>
+          <w:szCs w:val="24"/>
+        </w:rPr>
+      </w:pPr>
     </w:p>
     <w:p>
       <w:pPr>
@@ -579,15 +791,6 @@
         </w:rPr>
       </w:pPr>
       <w:proofErr w:type="spellStart"/>
-      <w:r>
-        <w:rPr>
-          <w:rFonts w:ascii="Segoe UI" w:hAnsi="Segoe UI" w:cs="Segoe UI"/>
-          <w:color w:val="24292E"/>
-          <w:sz w:val="24"/>
-          <w:szCs w:val="24"/>
-        </w:rPr>
-        <w:t>Model_preparation_</w:t>
-      </w:r>
       <w:proofErr w:type="gramStart"/>
       <w:r>
         <w:rPr>
@@ -596,10 +799,28 @@
           <w:sz w:val="24"/>
           <w:szCs w:val="24"/>
         </w:rPr>
-        <w:t>ambient.R</w:t>
+        <w:t>m</w:t>
+      </w:r>
+      <w:r>
+        <w:rPr>
+          <w:rFonts w:ascii="Segoe UI" w:hAnsi="Segoe UI" w:cs="Segoe UI"/>
+          <w:color w:val="24292E"/>
+          <w:sz w:val="24"/>
+          <w:szCs w:val="24"/>
+        </w:rPr>
+        <w:t>odel</w:t>
+      </w:r>
+      <w:proofErr w:type="gramEnd"/>
+      <w:r>
+        <w:rPr>
+          <w:rFonts w:ascii="Segoe UI" w:hAnsi="Segoe UI" w:cs="Segoe UI"/>
+          <w:color w:val="24292E"/>
+          <w:sz w:val="24"/>
+          <w:szCs w:val="24"/>
+        </w:rPr>
+        <w:t>_preparation_ambient.R</w:t>
       </w:r>
       <w:proofErr w:type="spellEnd"/>
-      <w:proofErr w:type="gramEnd"/>
     </w:p>
     <w:p>
       <w:pPr>
@@ -618,15 +839,6 @@
         </w:rPr>
       </w:pPr>
       <w:proofErr w:type="spellStart"/>
-      <w:r>
-        <w:rPr>
-          <w:rFonts w:ascii="Segoe UI" w:hAnsi="Segoe UI" w:cs="Segoe UI"/>
-          <w:color w:val="24292E"/>
-          <w:sz w:val="24"/>
-          <w:szCs w:val="24"/>
-        </w:rPr>
-        <w:t>Model_preparation_</w:t>
-      </w:r>
       <w:proofErr w:type="gramStart"/>
       <w:r>
         <w:rPr>
@@ -635,10 +847,28 @@
           <w:sz w:val="24"/>
           <w:szCs w:val="24"/>
         </w:rPr>
-        <w:t>pet.R</w:t>
+        <w:t>m</w:t>
+      </w:r>
+      <w:r>
+        <w:rPr>
+          <w:rFonts w:ascii="Segoe UI" w:hAnsi="Segoe UI" w:cs="Segoe UI"/>
+          <w:color w:val="24292E"/>
+          <w:sz w:val="24"/>
+          <w:szCs w:val="24"/>
+        </w:rPr>
+        <w:t>odel</w:t>
+      </w:r>
+      <w:proofErr w:type="gramEnd"/>
+      <w:r>
+        <w:rPr>
+          <w:rFonts w:ascii="Segoe UI" w:hAnsi="Segoe UI" w:cs="Segoe UI"/>
+          <w:color w:val="24292E"/>
+          <w:sz w:val="24"/>
+          <w:szCs w:val="24"/>
+        </w:rPr>
+        <w:t>_preparation_pet.R</w:t>
       </w:r>
       <w:proofErr w:type="spellEnd"/>
-      <w:proofErr w:type="gramEnd"/>
     </w:p>
     <w:p>
       <w:pPr>
@@ -657,15 +887,6 @@
         </w:rPr>
       </w:pPr>
       <w:proofErr w:type="spellStart"/>
-      <w:r>
-        <w:rPr>
-          <w:rFonts w:ascii="Segoe UI" w:hAnsi="Segoe UI" w:cs="Segoe UI"/>
-          <w:color w:val="24292E"/>
-          <w:sz w:val="24"/>
-          <w:szCs w:val="24"/>
-        </w:rPr>
-        <w:t>Model_preparation_</w:t>
-      </w:r>
       <w:proofErr w:type="gramStart"/>
       <w:r>
         <w:rPr>
@@ -674,10 +895,28 @@
           <w:sz w:val="24"/>
           <w:szCs w:val="24"/>
         </w:rPr>
-        <w:t>coke.R</w:t>
+        <w:t>m</w:t>
+      </w:r>
+      <w:r>
+        <w:rPr>
+          <w:rFonts w:ascii="Segoe UI" w:hAnsi="Segoe UI" w:cs="Segoe UI"/>
+          <w:color w:val="24292E"/>
+          <w:sz w:val="24"/>
+          <w:szCs w:val="24"/>
+        </w:rPr>
+        <w:t>odel</w:t>
+      </w:r>
+      <w:proofErr w:type="gramEnd"/>
+      <w:r>
+        <w:rPr>
+          <w:rFonts w:ascii="Segoe UI" w:hAnsi="Segoe UI" w:cs="Segoe UI"/>
+          <w:color w:val="24292E"/>
+          <w:sz w:val="24"/>
+          <w:szCs w:val="24"/>
+        </w:rPr>
+        <w:t>_preparation_coke.R</w:t>
       </w:r>
       <w:proofErr w:type="spellEnd"/>
-      <w:proofErr w:type="gramEnd"/>
     </w:p>
     <w:p>
       <w:pPr>
@@ -735,15 +974,6 @@
         </w:rPr>
       </w:pPr>
       <w:proofErr w:type="spellStart"/>
-      <w:r>
-        <w:rPr>
-          <w:rFonts w:ascii="Segoe UI" w:hAnsi="Segoe UI" w:cs="Segoe UI"/>
-          <w:color w:val="24292E"/>
-          <w:sz w:val="24"/>
-          <w:szCs w:val="24"/>
-        </w:rPr>
-        <w:t>Run_</w:t>
-      </w:r>
       <w:proofErr w:type="gramStart"/>
       <w:r>
         <w:rPr>
@@ -752,25 +982,33 @@
           <w:sz w:val="24"/>
           <w:szCs w:val="24"/>
         </w:rPr>
-        <w:t>model.R</w:t>
+        <w:t>r</w:t>
+      </w:r>
+      <w:r>
+        <w:rPr>
+          <w:rFonts w:ascii="Segoe UI" w:hAnsi="Segoe UI" w:cs="Segoe UI"/>
+          <w:color w:val="24292E"/>
+          <w:sz w:val="24"/>
+          <w:szCs w:val="24"/>
+        </w:rPr>
+        <w:t>un</w:t>
+      </w:r>
+      <w:proofErr w:type="gramEnd"/>
+      <w:r>
+        <w:rPr>
+          <w:rFonts w:ascii="Segoe UI" w:hAnsi="Segoe UI" w:cs="Segoe UI"/>
+          <w:color w:val="24292E"/>
+          <w:sz w:val="24"/>
+          <w:szCs w:val="24"/>
+        </w:rPr>
+        <w:t>_model.R</w:t>
       </w:r>
       <w:proofErr w:type="spellEnd"/>
-      <w:proofErr w:type="gramEnd"/>
-    </w:p>
-    <w:p>
-      <w:pPr>
-        <w:pStyle w:val="NormalWeb"/>
-        <w:shd w:val="clear" w:color="auto" w:fill="FFFFFF"/>
-        <w:spacing w:before="0" w:beforeAutospacing="0"/>
-        <w:rPr>
-          <w:rFonts w:ascii="Segoe UI" w:hAnsi="Segoe UI" w:cs="Segoe UI"/>
-          <w:color w:val="24292E"/>
-          <w:sz w:val="24"/>
-          <w:szCs w:val="24"/>
-        </w:rPr>
-      </w:pPr>
-    </w:p>
-    <w:p/>
+    </w:p>
+    <w:p>
+      <w:bookmarkStart w:id="0" w:name="_GoBack"/>
+      <w:bookmarkEnd w:id="0"/>
+    </w:p>
     <w:sectPr>
       <w:pgSz w:w="11900" w:h="16840"/>
       <w:pgMar w:top="1440" w:right="1800" w:bottom="1440" w:left="1800" w:header="708" w:footer="708" w:gutter="0"/>
